--- a/TestData/DGP.docx
+++ b/TestData/DGP.docx
@@ -41,7 +41,7 @@
       <w:sdtContent>
         <w:p>
           <w:pPr>
-            <w:pStyle w:val="Normal1"/>
+            <w:pStyle w:val="LOnormal"/>
             <w:pageBreakBefore w:val="false"/>
             <w:tabs>
               <w:tab w:val="clear" w:pos="720"/>
@@ -89,6 +89,7 @@
               <w:b/>
               <w:shd w:fill="auto" w:val="clear"/>
               <w:szCs w:val="24"/>
+              <w:vanish w:val="false"/>
               <w:rFonts w:eastAsia="Times New Roman" w:cs="Times New Roman" w:ascii="Times New Roman" w:hAnsi="Times New Roman"/>
               <w:color w:val="000000"/>
             </w:rPr>
@@ -111,6 +112,7 @@
               <w:b/>
               <w:shd w:fill="auto" w:val="clear"/>
               <w:szCs w:val="24"/>
+              <w:vanish w:val="false"/>
               <w:rFonts w:eastAsia="Times New Roman" w:cs="Times New Roman" w:ascii="Times New Roman" w:hAnsi="Times New Roman"/>
               <w:color w:val="000000"/>
             </w:rPr>
@@ -128,6 +130,7 @@
                 <w:smallCaps w:val="false"/>
                 <w:strike w:val="false"/>
                 <w:dstrike w:val="false"/>
+                <w:vanish w:val="false"/>
                 <w:color w:val="000000"/>
                 <w:position w:val="0"/>
                 <w:sz w:val="24"/>
@@ -164,7 +167,7 @@
         </w:p>
         <w:p>
           <w:pPr>
-            <w:pStyle w:val="Normal1"/>
+            <w:pStyle w:val="LOnormal"/>
             <w:pageBreakBefore w:val="false"/>
             <w:tabs>
               <w:tab w:val="clear" w:pos="720"/>
@@ -185,6 +188,7 @@
                 <w:rStyle w:val="IndexLink"/>
                 <w:rFonts w:eastAsia="Times New Roman" w:cs="Times New Roman" w:ascii="Times New Roman" w:hAnsi="Times New Roman"/>
                 <w:b/>
+                <w:vanish w:val="false"/>
                 <w:sz w:val="24"/>
                 <w:szCs w:val="24"/>
               </w:rPr>
@@ -204,7 +208,7 @@
         </w:p>
         <w:p>
           <w:pPr>
-            <w:pStyle w:val="Normal1"/>
+            <w:pStyle w:val="LOnormal"/>
             <w:pageBreakBefore w:val="false"/>
             <w:tabs>
               <w:tab w:val="clear" w:pos="720"/>
@@ -225,6 +229,7 @@
                 <w:rStyle w:val="IndexLink"/>
                 <w:rFonts w:eastAsia="Times New Roman" w:cs="Times New Roman" w:ascii="Times New Roman" w:hAnsi="Times New Roman"/>
                 <w:b/>
+                <w:vanish w:val="false"/>
                 <w:sz w:val="24"/>
                 <w:szCs w:val="24"/>
               </w:rPr>
@@ -255,7 +260,7 @@
     </w:sdt>
     <w:p>
       <w:pPr>
-        <w:pStyle w:val="Normal1"/>
+        <w:pStyle w:val="LOnormal"/>
         <w:pageBreakBefore w:val="false"/>
         <w:spacing w:lineRule="auto" w:line="360"/>
         <w:rPr>
@@ -329,12 +334,11 @@
     </w:p>
     <w:p>
       <w:pPr>
-        <w:pStyle w:val="Normal1"/>
+        <w:pStyle w:val="LOnormal"/>
         <w:keepNext w:val="false"/>
         <w:keepLines w:val="false"/>
         <w:pageBreakBefore w:val="false"/>
         <w:widowControl/>
-        <w:pBdr/>
         <w:shd w:val="clear" w:fill="auto"/>
         <w:spacing w:lineRule="auto" w:line="360" w:before="0" w:after="0"/>
         <w:ind w:left="0" w:right="0" w:firstLine="720"/>
@@ -365,7 +369,7 @@
     </w:p>
     <w:p>
       <w:pPr>
-        <w:pStyle w:val="Normal1"/>
+        <w:pStyle w:val="LOnormal"/>
         <w:pageBreakBefore w:val="false"/>
         <w:spacing w:lineRule="auto" w:line="360"/>
         <w:ind w:left="1710" w:hanging="0"/>
@@ -390,7 +394,7 @@
     </w:p>
     <w:p>
       <w:pPr>
-        <w:pStyle w:val="Normal1"/>
+        <w:pStyle w:val="LOnormal"/>
         <w:pageBreakBefore w:val="false"/>
         <w:numPr>
           <w:ilvl w:val="0"/>
@@ -459,7 +463,7 @@
     </w:p>
     <w:p>
       <w:pPr>
-        <w:pStyle w:val="Normal1"/>
+        <w:pStyle w:val="LOnormal"/>
         <w:pageBreakBefore w:val="false"/>
         <w:numPr>
           <w:ilvl w:val="0"/>
@@ -503,7 +507,7 @@
     </w:p>
     <w:p>
       <w:pPr>
-        <w:pStyle w:val="Normal1"/>
+        <w:pStyle w:val="LOnormal"/>
         <w:pageBreakBefore w:val="false"/>
         <w:spacing w:lineRule="auto" w:line="360"/>
         <w:jc w:val="center"/>
@@ -556,7 +560,7 @@
     </w:p>
     <w:p>
       <w:pPr>
-        <w:pStyle w:val="Normal1"/>
+        <w:pStyle w:val="LOnormal"/>
         <w:pageBreakBefore w:val="false"/>
         <w:spacing w:lineRule="auto" w:line="360"/>
         <w:ind w:left="0" w:firstLine="720"/>
@@ -580,7 +584,7 @@
     </w:p>
     <w:p>
       <w:pPr>
-        <w:pStyle w:val="Normal1"/>
+        <w:pStyle w:val="LOnormal"/>
         <w:pageBreakBefore w:val="false"/>
         <w:spacing w:lineRule="auto" w:line="360"/>
         <w:ind w:left="0" w:firstLine="720"/>
@@ -604,7 +608,7 @@
     </w:p>
     <w:p>
       <w:pPr>
-        <w:pStyle w:val="Normal1"/>
+        <w:pStyle w:val="LOnormal"/>
         <w:pageBreakBefore w:val="false"/>
         <w:spacing w:lineRule="auto" w:line="360"/>
         <w:ind w:left="0" w:firstLine="720"/>
@@ -635,7 +639,7 @@
     </w:p>
     <w:p>
       <w:pPr>
-        <w:pStyle w:val="Normal1"/>
+        <w:pStyle w:val="LOnormal"/>
         <w:keepNext w:val="false"/>
         <w:keepLines w:val="false"/>
         <w:pageBreakBefore w:val="false"/>
@@ -644,7 +648,6 @@
           <w:ilvl w:val="0"/>
           <w:numId w:val="1"/>
         </w:numPr>
-        <w:pBdr/>
         <w:shd w:val="clear" w:fill="auto"/>
         <w:spacing w:lineRule="auto" w:line="360" w:before="0" w:after="0"/>
         <w:ind w:left="1080" w:right="0" w:hanging="360"/>
@@ -683,7 +686,7 @@
     </w:p>
     <w:p>
       <w:pPr>
-        <w:pStyle w:val="Normal1"/>
+        <w:pStyle w:val="LOnormal"/>
         <w:keepNext w:val="false"/>
         <w:keepLines w:val="false"/>
         <w:pageBreakBefore w:val="false"/>
@@ -692,7 +695,6 @@
           <w:ilvl w:val="0"/>
           <w:numId w:val="1"/>
         </w:numPr>
-        <w:pBdr/>
         <w:shd w:val="clear" w:fill="auto"/>
         <w:spacing w:lineRule="auto" w:line="360" w:before="0" w:after="0"/>
         <w:ind w:left="1080" w:right="0" w:hanging="360"/>
@@ -715,12 +717,11 @@
     </w:p>
     <w:p>
       <w:pPr>
-        <w:pStyle w:val="Normal1"/>
+        <w:pStyle w:val="LOnormal"/>
         <w:keepNext w:val="false"/>
         <w:keepLines w:val="false"/>
         <w:pageBreakBefore w:val="false"/>
         <w:widowControl/>
-        <w:pBdr/>
         <w:shd w:val="clear" w:fill="auto"/>
         <w:spacing w:lineRule="auto" w:line="360" w:before="0" w:after="0"/>
         <w:ind w:left="1440" w:right="0" w:hanging="0"/>
@@ -743,7 +744,7 @@
     </w:p>
     <w:p>
       <w:pPr>
-        <w:pStyle w:val="Normal1"/>
+        <w:pStyle w:val="LOnormal"/>
         <w:pageBreakBefore w:val="false"/>
         <w:spacing w:lineRule="auto" w:line="360"/>
         <w:jc w:val="center"/>
@@ -796,7 +797,7 @@
     </w:p>
     <w:p>
       <w:pPr>
-        <w:pStyle w:val="Normal1"/>
+        <w:pStyle w:val="LOnormal"/>
         <w:pageBreakBefore w:val="false"/>
         <w:spacing w:lineRule="auto" w:line="360"/>
         <w:jc w:val="center"/>
@@ -816,7 +817,7 @@
     </w:p>
     <w:p>
       <w:pPr>
-        <w:pStyle w:val="Normal1"/>
+        <w:pStyle w:val="LOnormal"/>
         <w:keepNext w:val="false"/>
         <w:keepLines w:val="false"/>
         <w:pageBreakBefore w:val="false"/>
@@ -825,7 +826,6 @@
           <w:ilvl w:val="0"/>
           <w:numId w:val="1"/>
         </w:numPr>
-        <w:pBdr/>
         <w:shd w:val="clear" w:fill="auto"/>
         <w:spacing w:lineRule="auto" w:line="360" w:before="0" w:after="0"/>
         <w:ind w:left="1080" w:right="0" w:hanging="360"/>
@@ -855,7 +855,7 @@
     </w:p>
     <w:p>
       <w:pPr>
-        <w:pStyle w:val="Normal1"/>
+        <w:pStyle w:val="LOnormal"/>
         <w:keepNext w:val="false"/>
         <w:keepLines w:val="false"/>
         <w:pageBreakBefore w:val="false"/>
@@ -864,7 +864,6 @@
           <w:ilvl w:val="0"/>
           <w:numId w:val="1"/>
         </w:numPr>
-        <w:pBdr/>
         <w:shd w:val="clear" w:fill="auto"/>
         <w:spacing w:lineRule="auto" w:line="360" w:before="0" w:after="0"/>
         <w:ind w:left="1080" w:right="0" w:hanging="360"/>
@@ -913,7 +912,7 @@
     </w:p>
     <w:p>
       <w:pPr>
-        <w:pStyle w:val="Normal1"/>
+        <w:pStyle w:val="LOnormal"/>
         <w:keepNext w:val="false"/>
         <w:keepLines w:val="false"/>
         <w:pageBreakBefore w:val="false"/>
@@ -922,7 +921,6 @@
           <w:ilvl w:val="0"/>
           <w:numId w:val="1"/>
         </w:numPr>
-        <w:pBdr/>
         <w:shd w:val="clear" w:fill="auto"/>
         <w:spacing w:lineRule="auto" w:line="360" w:before="0" w:after="0"/>
         <w:ind w:left="1080" w:right="0" w:hanging="360"/>
@@ -944,12 +942,11 @@
     </w:p>
     <w:p>
       <w:pPr>
-        <w:pStyle w:val="Normal1"/>
+        <w:pStyle w:val="LOnormal"/>
         <w:keepNext w:val="false"/>
         <w:keepLines w:val="false"/>
         <w:pageBreakBefore w:val="false"/>
         <w:widowControl/>
-        <w:pBdr/>
         <w:shd w:val="clear" w:fill="auto"/>
         <w:spacing w:lineRule="auto" w:line="360" w:before="0" w:after="0"/>
         <w:ind w:left="1080" w:right="0" w:hanging="0"/>
@@ -1001,7 +998,7 @@
     </w:p>
     <w:p>
       <w:pPr>
-        <w:pStyle w:val="Normal1"/>
+        <w:pStyle w:val="LOnormal"/>
         <w:pageBreakBefore w:val="false"/>
         <w:spacing w:lineRule="auto" w:line="360"/>
         <w:jc w:val="left"/>
@@ -1054,7 +1051,7 @@
     </w:p>
     <w:p>
       <w:pPr>
-        <w:pStyle w:val="Normal1"/>
+        <w:pStyle w:val="LOnormal"/>
         <w:pageBreakBefore w:val="false"/>
         <w:spacing w:lineRule="auto" w:line="360"/>
         <w:ind w:left="1440" w:hanging="0"/>
@@ -1075,7 +1072,7 @@
     </w:p>
     <w:p>
       <w:pPr>
-        <w:pStyle w:val="Normal1"/>
+        <w:pStyle w:val="LOnormal"/>
         <w:pageBreakBefore w:val="false"/>
         <w:spacing w:lineRule="auto" w:line="360"/>
         <w:ind w:left="1440" w:hanging="0"/>
@@ -1096,7 +1093,7 @@
     </w:p>
     <w:p>
       <w:pPr>
-        <w:pStyle w:val="Normal1"/>
+        <w:pStyle w:val="LOnormal"/>
         <w:pageBreakBefore w:val="false"/>
         <w:numPr>
           <w:ilvl w:val="0"/>
@@ -1125,12 +1122,11 @@
     </w:p>
     <w:p>
       <w:pPr>
-        <w:pStyle w:val="Normal1"/>
+        <w:pStyle w:val="LOnormal"/>
         <w:keepNext w:val="false"/>
         <w:keepLines w:val="false"/>
         <w:pageBreakBefore w:val="false"/>
         <w:widowControl/>
-        <w:pBdr/>
         <w:shd w:val="clear" w:fill="auto"/>
         <w:spacing w:lineRule="auto" w:line="360" w:before="0" w:after="0"/>
         <w:ind w:left="1080" w:right="0" w:firstLine="360"/>
@@ -1155,12 +1151,11 @@
     </w:p>
     <w:p>
       <w:pPr>
-        <w:pStyle w:val="Normal1"/>
+        <w:pStyle w:val="LOnormal"/>
         <w:keepNext w:val="false"/>
         <w:keepLines w:val="false"/>
         <w:pageBreakBefore w:val="false"/>
         <w:widowControl/>
-        <w:pBdr/>
         <w:shd w:val="clear" w:fill="auto"/>
         <w:spacing w:lineRule="auto" w:line="360" w:before="0" w:after="0"/>
         <w:ind w:right="0" w:hanging="0"/>
@@ -1173,12 +1168,11 @@
     </w:p>
     <w:p>
       <w:pPr>
-        <w:pStyle w:val="Normal1"/>
+        <w:pStyle w:val="LOnormal"/>
         <w:keepNext w:val="false"/>
         <w:keepLines w:val="false"/>
         <w:pageBreakBefore w:val="false"/>
         <w:widowControl/>
-        <w:pBdr/>
         <w:shd w:val="clear" w:fill="auto"/>
         <w:spacing w:lineRule="auto" w:line="360" w:before="0" w:after="0"/>
         <w:ind w:left="1080" w:right="0" w:firstLine="360"/>
@@ -1211,7 +1205,7 @@
 <w:ftr xmlns:o="urn:schemas-microsoft-com:office:office" xmlns:r="http://schemas.openxmlformats.org/officeDocument/2006/relationships" xmlns:v="urn:schemas-microsoft-com:vml" xmlns:w="http://schemas.openxmlformats.org/wordprocessingml/2006/main" xmlns:w10="urn:schemas-microsoft-com:office:word" xmlns:wp="http://schemas.openxmlformats.org/drawingml/2006/wordprocessingDrawing" xmlns:wps="http://schemas.microsoft.com/office/word/2010/wordprocessingShape" xmlns:wpg="http://schemas.microsoft.com/office/word/2010/wordprocessingGroup" xmlns:mc="http://schemas.openxmlformats.org/markup-compatibility/2006" xmlns:wp14="http://schemas.microsoft.com/office/word/2010/wordprocessingDrawing" xmlns:w14="http://schemas.microsoft.com/office/word/2010/wordml" xmlns:w15="http://schemas.microsoft.com/office/word/2012/wordml" mc:Ignorable="w14 wp14 w15">
   <w:p>
     <w:pPr>
-      <w:pStyle w:val="Normal1"/>
+      <w:pStyle w:val="LOnormal"/>
       <w:pageBreakBefore w:val="false"/>
       <w:jc w:val="right"/>
       <w:rPr/>
@@ -1678,6 +1672,7 @@
     <w:qFormat/>
     <w:pPr>
       <w:widowControl/>
+      <w:suppressAutoHyphens w:val="true"/>
       <w:bidi w:val="0"/>
       <w:spacing w:lineRule="auto" w:line="276" w:before="0" w:after="0"/>
       <w:jc w:val="left"/>
@@ -1693,8 +1688,8 @@
   </w:style>
   <w:style w:type="paragraph" w:styleId="Heading1">
     <w:name w:val="Heading 1"/>
-    <w:basedOn w:val="Normal1"/>
-    <w:next w:val="Normal1"/>
+    <w:basedOn w:val="LOnormal"/>
+    <w:next w:val="LOnormal"/>
     <w:qFormat/>
     <w:pPr>
       <w:keepNext w:val="true"/>
@@ -1709,8 +1704,8 @@
   </w:style>
   <w:style w:type="paragraph" w:styleId="Heading2">
     <w:name w:val="Heading 2"/>
-    <w:basedOn w:val="Normal1"/>
-    <w:next w:val="Normal1"/>
+    <w:basedOn w:val="LOnormal"/>
+    <w:next w:val="LOnormal"/>
     <w:qFormat/>
     <w:pPr>
       <w:keepNext w:val="true"/>
@@ -1726,8 +1721,8 @@
   </w:style>
   <w:style w:type="paragraph" w:styleId="Heading3">
     <w:name w:val="Heading 3"/>
-    <w:basedOn w:val="Normal1"/>
-    <w:next w:val="Normal1"/>
+    <w:basedOn w:val="LOnormal"/>
+    <w:next w:val="LOnormal"/>
     <w:qFormat/>
     <w:pPr>
       <w:keepNext w:val="true"/>
@@ -1744,8 +1739,8 @@
   </w:style>
   <w:style w:type="paragraph" w:styleId="Heading4">
     <w:name w:val="Heading 4"/>
-    <w:basedOn w:val="Normal1"/>
-    <w:next w:val="Normal1"/>
+    <w:basedOn w:val="LOnormal"/>
+    <w:next w:val="LOnormal"/>
     <w:qFormat/>
     <w:pPr>
       <w:keepNext w:val="true"/>
@@ -1761,8 +1756,8 @@
   </w:style>
   <w:style w:type="paragraph" w:styleId="Heading5">
     <w:name w:val="Heading 5"/>
-    <w:basedOn w:val="Normal1"/>
-    <w:next w:val="Normal1"/>
+    <w:basedOn w:val="LOnormal"/>
+    <w:next w:val="LOnormal"/>
     <w:qFormat/>
     <w:pPr>
       <w:keepNext w:val="true"/>
@@ -1778,8 +1773,8 @@
   </w:style>
   <w:style w:type="paragraph" w:styleId="Heading6">
     <w:name w:val="Heading 6"/>
-    <w:basedOn w:val="Normal1"/>
-    <w:next w:val="Normal1"/>
+    <w:basedOn w:val="LOnormal"/>
+    <w:next w:val="LOnormal"/>
     <w:qFormat/>
     <w:pPr>
       <w:keepNext w:val="true"/>
@@ -1864,11 +1859,12 @@
       <w:rFonts w:cs="Lohit Devanagari"/>
     </w:rPr>
   </w:style>
-  <w:style w:type="paragraph" w:styleId="Normal1" w:default="1">
+  <w:style w:type="paragraph" w:styleId="LOnormal" w:default="1">
     <w:name w:val="LO-normal"/>
     <w:qFormat/>
     <w:pPr>
       <w:widowControl/>
+      <w:suppressAutoHyphens w:val="true"/>
       <w:bidi w:val="0"/>
       <w:spacing w:lineRule="auto" w:line="276" w:before="0" w:after="0"/>
       <w:jc w:val="left"/>
@@ -1884,8 +1880,8 @@
   </w:style>
   <w:style w:type="paragraph" w:styleId="Title">
     <w:name w:val="Title"/>
-    <w:basedOn w:val="Normal1"/>
-    <w:next w:val="Normal1"/>
+    <w:basedOn w:val="LOnormal"/>
+    <w:next w:val="LOnormal"/>
     <w:qFormat/>
     <w:pPr>
       <w:keepNext w:val="true"/>
@@ -1900,8 +1896,8 @@
   </w:style>
   <w:style w:type="paragraph" w:styleId="Subtitle">
     <w:name w:val="Subtitle"/>
-    <w:basedOn w:val="Normal1"/>
-    <w:next w:val="Normal1"/>
+    <w:basedOn w:val="LOnormal"/>
+    <w:next w:val="LOnormal"/>
     <w:qFormat/>
     <w:pPr>
       <w:keepNext w:val="true"/>
